--- a/Lab Files/Lab 5 Report.docx
+++ b/Lab Files/Lab 5 Report.docx
@@ -54,7 +54,7 @@
         <w:jc w:val="center"/>
       </w:pPr>
       <w:r>
-        <w:object w:dxaOrig="6912" w:dyaOrig="3625" w14:anchorId="746DBF25">
+        <w:object w:dxaOrig="6912" w:dyaOrig="4078" w14:anchorId="746DBF25">
           <v:shapetype id="_x0000_t75" coordsize="21600,21600" o:spt="75" o:preferrelative="t" path="m@4@5l@4@11@9@11@9@5xe" filled="f" stroked="f">
             <v:stroke joinstyle="miter"/>
             <v:formulas>
@@ -74,14 +74,14 @@
             <v:path o:extrusionok="f" gradientshapeok="t" o:connecttype="rect"/>
             <o:lock v:ext="edit" aspectratio="t"/>
           </v:shapetype>
-          <v:shape id="_x0000_i1025" type="#_x0000_t75" style="width:345.5pt;height:181.4pt" o:ole="" o:bordertopcolor="this" o:borderleftcolor="this" o:borderbottomcolor="this" o:borderrightcolor="this">
+          <v:shape id="_x0000_i1035" type="#_x0000_t75" style="width:345.5pt;height:203.85pt" o:ole="">
             <v:imagedata r:id="rId7" o:title=""/>
             <w10:bordertop type="single" width="4"/>
             <w10:borderleft type="single" width="4"/>
             <w10:borderbottom type="single" width="4"/>
             <w10:borderright type="single" width="4"/>
           </v:shape>
-          <o:OLEObject Type="Embed" ProgID="Word.OpenDocumentText.12" ShapeID="_x0000_i1025" DrawAspect="Content" ObjectID="_1584348678" r:id="rId8"/>
+          <o:OLEObject Type="Embed" ProgID="Word.OpenDocumentText.12" ShapeID="_x0000_i1035" DrawAspect="Content" ObjectID="_1584381358" r:id="rId8"/>
         </w:object>
       </w:r>
     </w:p>
@@ -114,7 +114,7 @@
             <w10:borderbottom type="single" width="4"/>
             <w10:borderright type="single" width="4"/>
           </v:shape>
-          <o:OLEObject Type="Embed" ProgID="Word.OpenDocumentText.12" ShapeID="_x0000_i1026" DrawAspect="Content" ObjectID="_1584348679" r:id="rId10"/>
+          <o:OLEObject Type="Embed" ProgID="Word.OpenDocumentText.12" ShapeID="_x0000_i1026" DrawAspect="Content" ObjectID="_1584381359" r:id="rId10"/>
         </w:object>
       </w:r>
     </w:p>
@@ -139,15 +139,15 @@
         <w:jc w:val="center"/>
       </w:pPr>
       <w:r>
-        <w:object w:dxaOrig="4032" w:dyaOrig="4078" w14:anchorId="126A5F77">
-          <v:shape id="_x0000_i1027" type="#_x0000_t75" style="width:201.5pt;height:203.85pt" o:ole="" o:bordertopcolor="this" o:borderleftcolor="this" o:borderbottomcolor="this" o:borderrightcolor="this">
+        <w:object w:dxaOrig="4032" w:dyaOrig="3625" w14:anchorId="126A5F77">
+          <v:shape id="_x0000_i1038" type="#_x0000_t75" style="width:201.5pt;height:181.4pt" o:ole="">
             <v:imagedata r:id="rId11" o:title=""/>
             <w10:bordertop type="single" width="4"/>
             <w10:borderleft type="single" width="4"/>
             <w10:borderbottom type="single" width="4"/>
             <w10:borderright type="single" width="4"/>
           </v:shape>
-          <o:OLEObject Type="Embed" ProgID="Word.OpenDocumentText.12" ShapeID="_x0000_i1027" DrawAspect="Content" ObjectID="_1584348680" r:id="rId12"/>
+          <o:OLEObject Type="Embed" ProgID="Word.OpenDocumentText.12" ShapeID="_x0000_i1038" DrawAspect="Content" ObjectID="_1584381360" r:id="rId12"/>
         </w:object>
       </w:r>
     </w:p>
@@ -171,15 +171,15 @@
         <w:jc w:val="center"/>
       </w:pPr>
       <w:r>
-        <w:object w:dxaOrig="6048" w:dyaOrig="13594" w14:anchorId="31D760BA">
-          <v:shape id="_x0000_i1028" type="#_x0000_t75" style="width:302.5pt;height:679.8pt" o:ole="" o:bordertopcolor="this" o:borderleftcolor="this" o:borderbottomcolor="this" o:borderrightcolor="this">
+        <w:object w:dxaOrig="6048" w:dyaOrig="13662" w14:anchorId="31D760BA">
+          <v:shape id="_x0000_i1043" type="#_x0000_t75" style="width:302.5pt;height:683.05pt" o:ole="">
             <v:imagedata r:id="rId13" o:title=""/>
             <w10:bordertop type="single" width="4"/>
             <w10:borderleft type="single" width="4"/>
             <w10:borderbottom type="single" width="4"/>
             <w10:borderright type="single" width="4"/>
           </v:shape>
-          <o:OLEObject Type="Embed" ProgID="Word.OpenDocumentText.12" ShapeID="_x0000_i1028" DrawAspect="Content" ObjectID="_1584348681" r:id="rId14"/>
+          <o:OLEObject Type="Embed" ProgID="Word.OpenDocumentText.12" ShapeID="_x0000_i1043" DrawAspect="Content" ObjectID="_1584381361" r:id="rId14"/>
         </w:object>
       </w:r>
     </w:p>
@@ -1198,14 +1198,14 @@
       </w:pPr>
       <w:r>
         <w:object w:dxaOrig="10224" w:dyaOrig="9062" w14:anchorId="653CC237">
-          <v:shape id="_x0000_i1029" type="#_x0000_t75" style="width:511pt;height:453.05pt" o:ole="" o:bordertopcolor="this" o:borderleftcolor="this" o:borderbottomcolor="this" o:borderrightcolor="this">
+          <v:shape id="_x0000_i1045" type="#_x0000_t75" style="width:511pt;height:453.05pt" o:ole="">
             <v:imagedata r:id="rId15" o:title=""/>
             <w10:bordertop type="single" width="4"/>
             <w10:borderleft type="single" width="4"/>
             <w10:borderbottom type="single" width="4"/>
             <w10:borderright type="single" width="4"/>
           </v:shape>
-          <o:OLEObject Type="Embed" ProgID="Word.OpenDocumentText.12" ShapeID="_x0000_i1029" DrawAspect="Content" ObjectID="_1584348682" r:id="rId16"/>
+          <o:OLEObject Type="Embed" ProgID="Word.OpenDocumentText.12" ShapeID="_x0000_i1045" DrawAspect="Content" ObjectID="_1584381362" r:id="rId16"/>
         </w:object>
       </w:r>
     </w:p>
@@ -3041,15 +3041,15 @@
         <w:jc w:val="center"/>
       </w:pPr>
       <w:r>
-        <w:object w:dxaOrig="11088" w:dyaOrig="6117" w14:anchorId="07E045A7">
-          <v:shape id="_x0000_i1030" type="#_x0000_t75" style="width:554.5pt;height:305.75pt" o:ole="" o:bordertopcolor="this" o:borderleftcolor="this" o:borderbottomcolor="this" o:borderrightcolor="this">
+        <w:object w:dxaOrig="11088" w:dyaOrig="5890" w14:anchorId="07E045A7">
+          <v:shape id="_x0000_i1053" type="#_x0000_t75" style="width:554.5pt;height:294.55pt" o:ole="">
             <v:imagedata r:id="rId18" o:title=""/>
             <w10:bordertop type="single" width="4"/>
             <w10:borderleft type="single" width="4"/>
             <w10:borderbottom type="single" width="4"/>
             <w10:borderright type="single" width="4"/>
           </v:shape>
-          <o:OLEObject Type="Embed" ProgID="Word.OpenDocumentText.12" ShapeID="_x0000_i1030" DrawAspect="Content" ObjectID="_1584348683" r:id="rId19"/>
+          <o:OLEObject Type="Embed" ProgID="Word.OpenDocumentText.12" ShapeID="_x0000_i1053" DrawAspect="Content" ObjectID="_1584381363" r:id="rId19"/>
         </w:object>
       </w:r>
     </w:p>
@@ -3068,20 +3068,22 @@
       </w:r>
       <w:proofErr w:type="spellEnd"/>
     </w:p>
+    <w:bookmarkStart w:id="6" w:name="_MON_1584381273"/>
+    <w:bookmarkEnd w:id="6"/>
     <w:p>
       <w:pPr>
         <w:jc w:val="center"/>
       </w:pPr>
       <w:r>
-        <w:object w:dxaOrig="4032" w:dyaOrig="4078" w14:anchorId="607262E1">
-          <v:shape id="_x0000_i1031" type="#_x0000_t75" style="width:201.5pt;height:203.85pt" o:ole="" o:bordertopcolor="this" o:borderleftcolor="this" o:borderbottomcolor="this" o:borderrightcolor="this">
-            <v:imagedata r:id="rId11" o:title=""/>
+        <w:object w:dxaOrig="4032" w:dyaOrig="3625" w14:anchorId="607262E1">
+          <v:shape id="_x0000_i1056" type="#_x0000_t75" style="width:201.5pt;height:181.4pt" o:ole="">
+            <v:imagedata r:id="rId20" o:title=""/>
             <w10:bordertop type="single" width="4"/>
             <w10:borderleft type="single" width="4"/>
             <w10:borderbottom type="single" width="4"/>
             <w10:borderright type="single" width="4"/>
           </v:shape>
-          <o:OLEObject Type="Embed" ProgID="Word.OpenDocumentText.12" ShapeID="_x0000_i1031" DrawAspect="Content" ObjectID="_1584348684" r:id="rId20"/>
+          <o:OLEObject Type="Embed" ProgID="Word.OpenDocumentText.12" ShapeID="_x0000_i1056" DrawAspect="Content" ObjectID="_1584381364" r:id="rId21"/>
         </w:object>
       </w:r>
     </w:p>
@@ -3098,22 +3100,22 @@
         <w:t>Test-bench for CLA</w:t>
       </w:r>
     </w:p>
-    <w:bookmarkStart w:id="6" w:name="_MON_1584285238"/>
-    <w:bookmarkEnd w:id="6"/>
+    <w:bookmarkStart w:id="7" w:name="_MON_1584285238"/>
+    <w:bookmarkEnd w:id="7"/>
     <w:p>
       <w:pPr>
         <w:jc w:val="center"/>
       </w:pPr>
       <w:r>
-        <w:object w:dxaOrig="6048" w:dyaOrig="13594" w14:anchorId="44121589">
-          <v:shape id="_x0000_i1032" type="#_x0000_t75" style="width:302.5pt;height:679.8pt" o:ole="" o:bordertopcolor="this" o:borderleftcolor="this" o:borderbottomcolor="this" o:borderrightcolor="this">
-            <v:imagedata r:id="rId21" o:title=""/>
+        <w:object w:dxaOrig="6048" w:dyaOrig="13662" w14:anchorId="44121589">
+          <v:shape id="_x0000_i1059" type="#_x0000_t75" style="width:302.5pt;height:683.05pt" o:ole="">
+            <v:imagedata r:id="rId22" o:title=""/>
             <w10:bordertop type="single" width="4"/>
             <w10:borderleft type="single" width="4"/>
             <w10:borderbottom type="single" width="4"/>
             <w10:borderright type="single" width="4"/>
           </v:shape>
-          <o:OLEObject Type="Embed" ProgID="Word.OpenDocumentText.12" ShapeID="_x0000_i1032" DrawAspect="Content" ObjectID="_1584348685" r:id="rId22"/>
+          <o:OLEObject Type="Embed" ProgID="Word.OpenDocumentText.12" ShapeID="_x0000_i1059" DrawAspect="Content" ObjectID="_1584381365" r:id="rId23"/>
         </w:object>
       </w:r>
     </w:p>
@@ -4196,20 +4198,22 @@
         <w:t>Constraints File for CLA</w:t>
       </w:r>
     </w:p>
+    <w:bookmarkStart w:id="8" w:name="_MON_1584381344"/>
+    <w:bookmarkEnd w:id="8"/>
     <w:p>
       <w:pPr>
         <w:jc w:val="center"/>
       </w:pPr>
       <w:r>
         <w:object w:dxaOrig="10224" w:dyaOrig="9062" w14:anchorId="051E8F3F">
-          <v:shape id="_x0000_i1033" type="#_x0000_t75" style="width:511pt;height:453.05pt" o:ole="" o:bordertopcolor="this" o:borderleftcolor="this" o:borderbottomcolor="this" o:borderrightcolor="this">
-            <v:imagedata r:id="rId15" o:title=""/>
+          <v:shape id="_x0000_i1061" type="#_x0000_t75" style="width:511pt;height:453.05pt" o:ole="">
+            <v:imagedata r:id="rId24" o:title=""/>
             <w10:bordertop type="single" width="4"/>
             <w10:borderleft type="single" width="4"/>
             <w10:borderbottom type="single" width="4"/>
             <w10:borderright type="single" width="4"/>
           </v:shape>
-          <o:OLEObject Type="Embed" ProgID="Word.OpenDocumentText.12" ShapeID="_x0000_i1033" DrawAspect="Content" ObjectID="_1584348686" r:id="rId23"/>
+          <o:OLEObject Type="Embed" ProgID="Word.OpenDocumentText.12" ShapeID="_x0000_i1061" DrawAspect="Content" ObjectID="_1584381366" r:id="rId25"/>
         </w:object>
       </w:r>
     </w:p>
@@ -4260,7 +4264,7 @@
                     <pic:cNvPicPr/>
                   </pic:nvPicPr>
                   <pic:blipFill rotWithShape="1">
-                    <a:blip r:embed="rId24"/>
+                    <a:blip r:embed="rId26"/>
                     <a:srcRect l="7861" t="15432" r="11586" b="28599"/>
                     <a:stretch/>
                   </pic:blipFill>
@@ -4364,7 +4368,7 @@
                     <pic:cNvPicPr/>
                   </pic:nvPicPr>
                   <pic:blipFill rotWithShape="1">
-                    <a:blip r:embed="rId25"/>
+                    <a:blip r:embed="rId27"/>
                     <a:srcRect l="2026" t="12958" r="2168" b="10931"/>
                     <a:stretch/>
                   </pic:blipFill>
@@ -4430,7 +4434,7 @@
                     <pic:cNvPicPr/>
                   </pic:nvPicPr>
                   <pic:blipFill rotWithShape="1">
-                    <a:blip r:embed="rId26"/>
+                    <a:blip r:embed="rId28"/>
                     <a:srcRect l="4052" t="18738" r="3120" b="9537"/>
                     <a:stretch/>
                   </pic:blipFill>
@@ -4970,8 +4974,6 @@
       <w:r>
         <w:t xml:space="preserve">RCA and CLA </w:t>
       </w:r>
-      <w:bookmarkStart w:id="7" w:name="_GoBack"/>
-      <w:bookmarkEnd w:id="7"/>
       <w:r>
         <w:t>Delay and Area Analysis</w:t>
       </w:r>
@@ -4981,11 +4983,16 @@
         <w:t>The RCA design has</w:t>
       </w:r>
       <w:r>
-        <w:t xml:space="preserve"> a smaller area footprint but takes a lot longer than the CLA design. The CLA design has the converse, with a larger area but a lesser critical path. This means in space constrained design I would implement the RCA, but in a time constrained design I would implement the CLA. </w:t>
+        <w:t xml:space="preserve"> a smaller area footprint but takes a lot longer than the CL</w:t>
+      </w:r>
+      <w:bookmarkStart w:id="9" w:name="_GoBack"/>
+      <w:bookmarkEnd w:id="9"/>
+      <w:r>
+        <w:t xml:space="preserve">A design. The CLA design has the converse, with a larger area but a lesser critical path. This means in space constrained design I would implement the RCA, but in a time constrained design I would implement the CLA. </w:t>
       </w:r>
     </w:p>
     <w:sectPr>
-      <w:headerReference w:type="first" r:id="rId27"/>
+      <w:headerReference w:type="first" r:id="rId29"/>
       <w:pgSz w:w="12240" w:h="15840"/>
       <w:pgMar w:top="720" w:right="720" w:bottom="720" w:left="720" w:header="720" w:footer="720" w:gutter="0"/>
       <w:cols w:space="720"/>
